--- a/Коваленко_Александра_Дневник_настроения.docx
+++ b/Коваленко_Александра_Дневник_настроения.docx
@@ -594,7 +594,14 @@
         <w:rPr>
           <w:sz w:val="28"/>
         </w:rPr>
-        <w:t xml:space="preserve"> внутреннего состояния</w:t>
+        <w:t xml:space="preserve"> </w:t>
+      </w:r>
+      <w:bookmarkStart w:id="0" w:name="_GoBack"/>
+      <w:r>
+        <w:rPr>
+          <w:sz w:val="28"/>
+        </w:rPr>
+        <w:t>внутреннего состояния</w:t>
       </w:r>
       <w:r>
         <w:rPr>
@@ -624,7 +631,14 @@
         <w:rPr>
           <w:sz w:val="28"/>
         </w:rPr>
-        <w:t xml:space="preserve"> человеку о его внутреннем состоянии</w:t>
+        <w:t xml:space="preserve"> человеку о его </w:t>
+      </w:r>
+      <w:bookmarkEnd w:id="0"/>
+      <w:r>
+        <w:rPr>
+          <w:sz w:val="28"/>
+        </w:rPr>
+        <w:t>внутреннем состоянии</w:t>
       </w:r>
       <w:r>
         <w:rPr>
@@ -1140,14 +1154,7 @@
           <w:sz w:val="28"/>
           <w:szCs w:val="28"/>
         </w:rPr>
-        <w:t xml:space="preserve"> б</w:t>
-      </w:r>
-      <w:r>
-        <w:rPr>
-          <w:sz w:val="28"/>
-          <w:szCs w:val="28"/>
-        </w:rPr>
-        <w:t>иблиотека для визуализации графиков</w:t>
+        <w:t xml:space="preserve"> библиотека для визуализации графиков</w:t>
       </w:r>
       <w:r>
         <w:rPr>
@@ -1881,12 +1888,417 @@
           <w:szCs w:val="28"/>
         </w:rPr>
       </w:pPr>
+      <w:r>
+        <w:rPr>
+          <w:rFonts w:ascii="Times New Roman" w:hAnsi="Times New Roman" w:cs="Times New Roman"/>
+          <w:b/>
+          <w:noProof/>
+          <w:sz w:val="28"/>
+          <w:szCs w:val="28"/>
+        </w:rPr>
+        <w:drawing>
+          <wp:inline distT="0" distB="0" distL="0" distR="0">
+            <wp:extent cx="5940425" cy="4253230"/>
+            <wp:effectExtent l="0" t="0" r="3175" b="0"/>
+            <wp:docPr id="2" name="Рисунок 2"/>
+            <wp:cNvGraphicFramePr>
+              <a:graphicFrameLocks xmlns:a="http://schemas.openxmlformats.org/drawingml/2006/main" noChangeAspect="1"/>
+            </wp:cNvGraphicFramePr>
+            <a:graphic xmlns:a="http://schemas.openxmlformats.org/drawingml/2006/main">
+              <a:graphicData uri="http://schemas.openxmlformats.org/drawingml/2006/picture">
+                <pic:pic xmlns:pic="http://schemas.openxmlformats.org/drawingml/2006/picture">
+                  <pic:nvPicPr>
+                    <pic:cNvPr id="2" name="Снимок экрана 2025-02-14 143623.png"/>
+                    <pic:cNvPicPr/>
+                  </pic:nvPicPr>
+                  <pic:blipFill>
+                    <a:blip r:embed="rId13">
+                      <a:extLst>
+                        <a:ext uri="{28A0092B-C50C-407E-A947-70E740481C1C}">
+                          <a14:useLocalDpi xmlns:a14="http://schemas.microsoft.com/office/drawing/2010/main" val="0"/>
+                        </a:ext>
+                      </a:extLst>
+                    </a:blip>
+                    <a:stretch>
+                      <a:fillRect/>
+                    </a:stretch>
+                  </pic:blipFill>
+                  <pic:spPr>
+                    <a:xfrm>
+                      <a:off x="0" y="0"/>
+                      <a:ext cx="5940425" cy="4253230"/>
+                    </a:xfrm>
+                    <a:prstGeom prst="rect">
+                      <a:avLst/>
+                    </a:prstGeom>
+                  </pic:spPr>
+                </pic:pic>
+              </a:graphicData>
+            </a:graphic>
+          </wp:inline>
+        </w:drawing>
+      </w:r>
+      <w:r>
+        <w:rPr>
+          <w:rFonts w:ascii="Times New Roman" w:hAnsi="Times New Roman" w:cs="Times New Roman"/>
+          <w:b/>
+          <w:noProof/>
+          <w:sz w:val="28"/>
+          <w:szCs w:val="28"/>
+        </w:rPr>
+        <w:drawing>
+          <wp:inline distT="0" distB="0" distL="0" distR="0">
+            <wp:extent cx="5940425" cy="3670300"/>
+            <wp:effectExtent l="0" t="0" r="3175" b="6350"/>
+            <wp:docPr id="8" name="Рисунок 8"/>
+            <wp:cNvGraphicFramePr>
+              <a:graphicFrameLocks xmlns:a="http://schemas.openxmlformats.org/drawingml/2006/main" noChangeAspect="1"/>
+            </wp:cNvGraphicFramePr>
+            <a:graphic xmlns:a="http://schemas.openxmlformats.org/drawingml/2006/main">
+              <a:graphicData uri="http://schemas.openxmlformats.org/drawingml/2006/picture">
+                <pic:pic xmlns:pic="http://schemas.openxmlformats.org/drawingml/2006/picture">
+                  <pic:nvPicPr>
+                    <pic:cNvPr id="8" name="Снимок экрана 2025-02-14 145822.png"/>
+                    <pic:cNvPicPr/>
+                  </pic:nvPicPr>
+                  <pic:blipFill>
+                    <a:blip r:embed="rId14">
+                      <a:extLst>
+                        <a:ext uri="{28A0092B-C50C-407E-A947-70E740481C1C}">
+                          <a14:useLocalDpi xmlns:a14="http://schemas.microsoft.com/office/drawing/2010/main" val="0"/>
+                        </a:ext>
+                      </a:extLst>
+                    </a:blip>
+                    <a:stretch>
+                      <a:fillRect/>
+                    </a:stretch>
+                  </pic:blipFill>
+                  <pic:spPr>
+                    <a:xfrm>
+                      <a:off x="0" y="0"/>
+                      <a:ext cx="5940425" cy="3670300"/>
+                    </a:xfrm>
+                    <a:prstGeom prst="rect">
+                      <a:avLst/>
+                    </a:prstGeom>
+                  </pic:spPr>
+                </pic:pic>
+              </a:graphicData>
+            </a:graphic>
+          </wp:inline>
+        </w:drawing>
+      </w:r>
+    </w:p>
+    <w:p>
+      <w:pPr>
+        <w:spacing w:line="360" w:lineRule="auto"/>
+        <w:rPr>
+          <w:rFonts w:ascii="Times New Roman" w:hAnsi="Times New Roman" w:cs="Times New Roman"/>
+          <w:b/>
+          <w:sz w:val="28"/>
+          <w:szCs w:val="28"/>
+        </w:rPr>
+      </w:pPr>
+      <w:r>
+        <w:rPr>
+          <w:rFonts w:ascii="Times New Roman" w:hAnsi="Times New Roman" w:cs="Times New Roman"/>
+          <w:b/>
+          <w:sz w:val="28"/>
+          <w:szCs w:val="28"/>
+        </w:rPr>
+        <w:lastRenderedPageBreak/>
+        <w:t>При успешном входе</w:t>
+      </w:r>
+      <w:r>
+        <w:rPr>
+          <w:rFonts w:ascii="Times New Roman" w:hAnsi="Times New Roman" w:cs="Times New Roman"/>
+          <w:b/>
+          <w:noProof/>
+          <w:sz w:val="28"/>
+          <w:szCs w:val="28"/>
+        </w:rPr>
+        <w:drawing>
+          <wp:inline distT="0" distB="0" distL="0" distR="0">
+            <wp:extent cx="5940425" cy="4669790"/>
+            <wp:effectExtent l="0" t="0" r="3175" b="0"/>
+            <wp:docPr id="13" name="Рисунок 13"/>
+            <wp:cNvGraphicFramePr>
+              <a:graphicFrameLocks xmlns:a="http://schemas.openxmlformats.org/drawingml/2006/main" noChangeAspect="1"/>
+            </wp:cNvGraphicFramePr>
+            <a:graphic xmlns:a="http://schemas.openxmlformats.org/drawingml/2006/main">
+              <a:graphicData uri="http://schemas.openxmlformats.org/drawingml/2006/picture">
+                <pic:pic xmlns:pic="http://schemas.openxmlformats.org/drawingml/2006/picture">
+                  <pic:nvPicPr>
+                    <pic:cNvPr id="13" name="Снимок экрана 2025-02-14 150041.png"/>
+                    <pic:cNvPicPr/>
+                  </pic:nvPicPr>
+                  <pic:blipFill>
+                    <a:blip r:embed="rId15">
+                      <a:extLst>
+                        <a:ext uri="{28A0092B-C50C-407E-A947-70E740481C1C}">
+                          <a14:useLocalDpi xmlns:a14="http://schemas.microsoft.com/office/drawing/2010/main" val="0"/>
+                        </a:ext>
+                      </a:extLst>
+                    </a:blip>
+                    <a:stretch>
+                      <a:fillRect/>
+                    </a:stretch>
+                  </pic:blipFill>
+                  <pic:spPr>
+                    <a:xfrm>
+                      <a:off x="0" y="0"/>
+                      <a:ext cx="5940425" cy="4669790"/>
+                    </a:xfrm>
+                    <a:prstGeom prst="rect">
+                      <a:avLst/>
+                    </a:prstGeom>
+                  </pic:spPr>
+                </pic:pic>
+              </a:graphicData>
+            </a:graphic>
+          </wp:inline>
+        </w:drawing>
+      </w:r>
+    </w:p>
+    <w:p>
+      <w:pPr>
+        <w:spacing w:line="360" w:lineRule="auto"/>
+        <w:rPr>
+          <w:rFonts w:ascii="Times New Roman" w:hAnsi="Times New Roman" w:cs="Times New Roman"/>
+          <w:b/>
+          <w:sz w:val="28"/>
+          <w:szCs w:val="28"/>
+        </w:rPr>
+      </w:pPr>
+    </w:p>
+    <w:p>
+      <w:pPr>
+        <w:spacing w:line="360" w:lineRule="auto"/>
+        <w:rPr>
+          <w:rFonts w:ascii="Times New Roman" w:hAnsi="Times New Roman" w:cs="Times New Roman"/>
+          <w:b/>
+          <w:sz w:val="28"/>
+          <w:szCs w:val="28"/>
+        </w:rPr>
+      </w:pPr>
+      <w:r>
+        <w:rPr>
+          <w:rFonts w:ascii="Times New Roman" w:hAnsi="Times New Roman" w:cs="Times New Roman"/>
+          <w:b/>
+          <w:sz w:val="28"/>
+          <w:szCs w:val="28"/>
+        </w:rPr>
+        <w:lastRenderedPageBreak/>
+        <w:t>При нажатии на копки</w:t>
+      </w:r>
+      <w:r>
+        <w:rPr>
+          <w:rFonts w:ascii="Times New Roman" w:hAnsi="Times New Roman" w:cs="Times New Roman"/>
+          <w:b/>
+          <w:noProof/>
+          <w:sz w:val="28"/>
+          <w:szCs w:val="28"/>
+        </w:rPr>
+        <w:drawing>
+          <wp:inline distT="0" distB="0" distL="0" distR="0" wp14:anchorId="582DCA0E" wp14:editId="6FAD725F">
+            <wp:extent cx="4333266" cy="3458738"/>
+            <wp:effectExtent l="0" t="0" r="0" b="8890"/>
+            <wp:docPr id="15" name="Рисунок 15"/>
+            <wp:cNvGraphicFramePr>
+              <a:graphicFrameLocks xmlns:a="http://schemas.openxmlformats.org/drawingml/2006/main" noChangeAspect="1"/>
+            </wp:cNvGraphicFramePr>
+            <a:graphic xmlns:a="http://schemas.openxmlformats.org/drawingml/2006/main">
+              <a:graphicData uri="http://schemas.openxmlformats.org/drawingml/2006/picture">
+                <pic:pic xmlns:pic="http://schemas.openxmlformats.org/drawingml/2006/picture">
+                  <pic:nvPicPr>
+                    <pic:cNvPr id="15" name="Снимок экрана 2025-02-14 150814.png"/>
+                    <pic:cNvPicPr/>
+                  </pic:nvPicPr>
+                  <pic:blipFill>
+                    <a:blip r:embed="rId16">
+                      <a:extLst>
+                        <a:ext uri="{28A0092B-C50C-407E-A947-70E740481C1C}">
+                          <a14:useLocalDpi xmlns:a14="http://schemas.microsoft.com/office/drawing/2010/main" val="0"/>
+                        </a:ext>
+                      </a:extLst>
+                    </a:blip>
+                    <a:stretch>
+                      <a:fillRect/>
+                    </a:stretch>
+                  </pic:blipFill>
+                  <pic:spPr>
+                    <a:xfrm>
+                      <a:off x="0" y="0"/>
+                      <a:ext cx="4349027" cy="3471318"/>
+                    </a:xfrm>
+                    <a:prstGeom prst="rect">
+                      <a:avLst/>
+                    </a:prstGeom>
+                  </pic:spPr>
+                </pic:pic>
+              </a:graphicData>
+            </a:graphic>
+          </wp:inline>
+        </w:drawing>
+      </w:r>
+      <w:r>
+        <w:rPr>
+          <w:rFonts w:ascii="Times New Roman" w:hAnsi="Times New Roman" w:cs="Times New Roman"/>
+          <w:b/>
+          <w:noProof/>
+          <w:sz w:val="28"/>
+          <w:szCs w:val="28"/>
+        </w:rPr>
+        <w:drawing>
+          <wp:inline distT="0" distB="0" distL="0" distR="0">
+            <wp:extent cx="5940425" cy="3836035"/>
+            <wp:effectExtent l="0" t="0" r="3175" b="0"/>
+            <wp:docPr id="16" name="Рисунок 16"/>
+            <wp:cNvGraphicFramePr>
+              <a:graphicFrameLocks xmlns:a="http://schemas.openxmlformats.org/drawingml/2006/main" noChangeAspect="1"/>
+            </wp:cNvGraphicFramePr>
+            <a:graphic xmlns:a="http://schemas.openxmlformats.org/drawingml/2006/main">
+              <a:graphicData uri="http://schemas.openxmlformats.org/drawingml/2006/picture">
+                <pic:pic xmlns:pic="http://schemas.openxmlformats.org/drawingml/2006/picture">
+                  <pic:nvPicPr>
+                    <pic:cNvPr id="16" name="Снимок экрана 2025-02-14 150850.png"/>
+                    <pic:cNvPicPr/>
+                  </pic:nvPicPr>
+                  <pic:blipFill>
+                    <a:blip r:embed="rId17">
+                      <a:extLst>
+                        <a:ext uri="{28A0092B-C50C-407E-A947-70E740481C1C}">
+                          <a14:useLocalDpi xmlns:a14="http://schemas.microsoft.com/office/drawing/2010/main" val="0"/>
+                        </a:ext>
+                      </a:extLst>
+                    </a:blip>
+                    <a:stretch>
+                      <a:fillRect/>
+                    </a:stretch>
+                  </pic:blipFill>
+                  <pic:spPr>
+                    <a:xfrm>
+                      <a:off x="0" y="0"/>
+                      <a:ext cx="5940425" cy="3836035"/>
+                    </a:xfrm>
+                    <a:prstGeom prst="rect">
+                      <a:avLst/>
+                    </a:prstGeom>
+                  </pic:spPr>
+                </pic:pic>
+              </a:graphicData>
+            </a:graphic>
+          </wp:inline>
+        </w:drawing>
+      </w:r>
+      <w:r>
+        <w:rPr>
+          <w:rFonts w:ascii="Times New Roman" w:hAnsi="Times New Roman" w:cs="Times New Roman"/>
+          <w:b/>
+          <w:noProof/>
+          <w:sz w:val="28"/>
+          <w:szCs w:val="28"/>
+        </w:rPr>
+        <w:lastRenderedPageBreak/>
+        <w:drawing>
+          <wp:inline distT="0" distB="0" distL="0" distR="0" wp14:anchorId="2300548C" wp14:editId="5EB84BBC">
+            <wp:extent cx="4902200" cy="4686828"/>
+            <wp:effectExtent l="0" t="0" r="0" b="0"/>
+            <wp:docPr id="17" name="Рисунок 17"/>
+            <wp:cNvGraphicFramePr>
+              <a:graphicFrameLocks xmlns:a="http://schemas.openxmlformats.org/drawingml/2006/main" noChangeAspect="1"/>
+            </wp:cNvGraphicFramePr>
+            <a:graphic xmlns:a="http://schemas.openxmlformats.org/drawingml/2006/main">
+              <a:graphicData uri="http://schemas.openxmlformats.org/drawingml/2006/picture">
+                <pic:pic xmlns:pic="http://schemas.openxmlformats.org/drawingml/2006/picture">
+                  <pic:nvPicPr>
+                    <pic:cNvPr id="17" name="Снимок экрана 2025-02-14 150958.png"/>
+                    <pic:cNvPicPr/>
+                  </pic:nvPicPr>
+                  <pic:blipFill>
+                    <a:blip r:embed="rId18">
+                      <a:extLst>
+                        <a:ext uri="{28A0092B-C50C-407E-A947-70E740481C1C}">
+                          <a14:useLocalDpi xmlns:a14="http://schemas.microsoft.com/office/drawing/2010/main" val="0"/>
+                        </a:ext>
+                      </a:extLst>
+                    </a:blip>
+                    <a:stretch>
+                      <a:fillRect/>
+                    </a:stretch>
+                  </pic:blipFill>
+                  <pic:spPr>
+                    <a:xfrm>
+                      <a:off x="0" y="0"/>
+                      <a:ext cx="4912578" cy="4696750"/>
+                    </a:xfrm>
+                    <a:prstGeom prst="rect">
+                      <a:avLst/>
+                    </a:prstGeom>
+                  </pic:spPr>
+                </pic:pic>
+              </a:graphicData>
+            </a:graphic>
+          </wp:inline>
+        </w:drawing>
+      </w:r>
+      <w:r>
+        <w:rPr>
+          <w:rFonts w:ascii="Times New Roman" w:hAnsi="Times New Roman" w:cs="Times New Roman"/>
+          <w:b/>
+          <w:noProof/>
+          <w:sz w:val="28"/>
+          <w:szCs w:val="28"/>
+        </w:rPr>
+        <w:drawing>
+          <wp:inline distT="0" distB="0" distL="0" distR="0">
+            <wp:extent cx="5504519" cy="4330065"/>
+            <wp:effectExtent l="0" t="0" r="1270" b="0"/>
+            <wp:docPr id="19" name="Рисунок 19"/>
+            <wp:cNvGraphicFramePr>
+              <a:graphicFrameLocks xmlns:a="http://schemas.openxmlformats.org/drawingml/2006/main" noChangeAspect="1"/>
+            </wp:cNvGraphicFramePr>
+            <a:graphic xmlns:a="http://schemas.openxmlformats.org/drawingml/2006/main">
+              <a:graphicData uri="http://schemas.openxmlformats.org/drawingml/2006/picture">
+                <pic:pic xmlns:pic="http://schemas.openxmlformats.org/drawingml/2006/picture">
+                  <pic:nvPicPr>
+                    <pic:cNvPr id="19" name="Снимок экрана 2025-02-14 151121.png"/>
+                    <pic:cNvPicPr/>
+                  </pic:nvPicPr>
+                  <pic:blipFill>
+                    <a:blip r:embed="rId19">
+                      <a:extLst>
+                        <a:ext uri="{28A0092B-C50C-407E-A947-70E740481C1C}">
+                          <a14:useLocalDpi xmlns:a14="http://schemas.microsoft.com/office/drawing/2010/main" val="0"/>
+                        </a:ext>
+                      </a:extLst>
+                    </a:blip>
+                    <a:stretch>
+                      <a:fillRect/>
+                    </a:stretch>
+                  </pic:blipFill>
+                  <pic:spPr>
+                    <a:xfrm>
+                      <a:off x="0" y="0"/>
+                      <a:ext cx="5514220" cy="4337696"/>
+                    </a:xfrm>
+                    <a:prstGeom prst="rect">
+                      <a:avLst/>
+                    </a:prstGeom>
+                  </pic:spPr>
+                </pic:pic>
+              </a:graphicData>
+            </a:graphic>
+          </wp:inline>
+        </w:drawing>
+      </w:r>
     </w:p>
     <w:p>
       <w:pPr>
         <w:pStyle w:val="1"/>
       </w:pPr>
       <w:r>
+        <w:lastRenderedPageBreak/>
         <w:t>Заключение</w:t>
       </w:r>
     </w:p>
@@ -2058,7 +2470,6 @@
     <w:p>
       <w:pPr>
         <w:spacing w:line="360" w:lineRule="auto"/>
-        <w:jc w:val="both"/>
         <w:rPr>
           <w:rFonts w:cstheme="minorHAnsi"/>
           <w:sz w:val="28"/>
@@ -2090,11 +2501,20 @@
         </w:rPr>
         <w:t xml:space="preserve"> с проектом:</w:t>
       </w:r>
-      <w:bookmarkStart w:id="0" w:name="_GoBack"/>
-      <w:bookmarkEnd w:id="0"/>
+      <w:r>
+        <w:t xml:space="preserve"> </w:t>
+      </w:r>
+      <w:r>
+        <w:rPr>
+          <w:rFonts w:cstheme="minorHAnsi"/>
+          <w:sz w:val="28"/>
+          <w:szCs w:val="28"/>
+        </w:rPr>
+        <w:t>https://github.com/Alika0408/Dnevnic_Nastroenia</w:t>
+      </w:r>
     </w:p>
     <w:sectPr>
-      <w:footerReference w:type="default" r:id="rId13"/>
+      <w:footerReference w:type="default" r:id="rId20"/>
       <w:pgSz w:w="11906" w:h="16838"/>
       <w:pgMar w:top="1134" w:right="850" w:bottom="1134" w:left="1701" w:header="708" w:footer="708" w:gutter="0"/>
       <w:cols w:space="708"/>
@@ -2150,10 +2570,7 @@
           <w:fldChar w:fldCharType="begin"/>
         </w:r>
         <w:r>
-          <w:instrText xml:space="preserve"> PAGE   \* MER</w:instrText>
-        </w:r>
-        <w:r>
-          <w:instrText xml:space="preserve">GEFORMAT </w:instrText>
+          <w:instrText xml:space="preserve"> PAGE   \* MERGEFORMAT </w:instrText>
         </w:r>
         <w:r>
           <w:fldChar w:fldCharType="separate"/>
@@ -3276,7 +3693,7 @@
     <w:lsdException w:name="Table Web 2" w:semiHidden="1" w:unhideWhenUsed="1"/>
     <w:lsdException w:name="Table Web 3" w:semiHidden="1" w:unhideWhenUsed="1"/>
     <w:lsdException w:name="Balloon Text" w:semiHidden="1" w:unhideWhenUsed="1"/>
-    <w:lsdException w:name="Table Grid" w:semiHidden="1" w:uiPriority="59" w:unhideWhenUsed="1"/>
+    <w:lsdException w:name="Table Grid" w:uiPriority="59"/>
     <w:lsdException w:name="Table Theme" w:semiHidden="1" w:unhideWhenUsed="1"/>
     <w:lsdException w:name="Placeholder Text" w:semiHidden="1"/>
     <w:lsdException w:name="No Spacing" w:uiPriority="1" w:qFormat="1"/>
@@ -4012,7 +4429,7 @@
 </file>
 
 <file path=customXml/itemProps1.xml><?xml version="1.0" encoding="utf-8"?>
-<ds:datastoreItem xmlns:ds="http://schemas.openxmlformats.org/officeDocument/2006/customXml" ds:itemID="{C806A6E7-E4E8-4EFC-92E5-1F62CB903D1E}">
+<ds:datastoreItem xmlns:ds="http://schemas.openxmlformats.org/officeDocument/2006/customXml" ds:itemID="{D473D672-0B9D-45C7-A1EB-F3AD4488B717}">
   <ds:schemaRefs>
     <ds:schemaRef ds:uri="http://schemas.openxmlformats.org/officeDocument/2006/bibliography"/>
   </ds:schemaRefs>
